--- a/reports/Interim Report.docx
+++ b/reports/Interim Report.docx
@@ -1,6 +1,6 @@
 
 <file path=word/document.xml><?xml version="1.0" encoding="utf-8"?>
-<w:document xmlns:wpc="http://schemas.microsoft.com/office/word/2010/wordprocessingCanvas" xmlns:cx="http://schemas.microsoft.com/office/drawing/2014/chartex" xmlns:cx1="http://schemas.microsoft.com/office/drawing/2015/9/8/chartex" xmlns:cx2="http://schemas.microsoft.com/office/drawing/2015/10/21/chartex" xmlns:cx3="http://schemas.microsoft.com/office/drawing/2016/5/9/chartex" xmlns:cx4="http://schemas.microsoft.com/office/drawing/2016/5/10/chartex" xmlns:cx5="http://schemas.microsoft.com/office/drawing/2016/5/11/chartex" xmlns:cx6="http://schemas.microsoft.com/office/drawing/2016/5/12/chartex" xmlns:cx7="http://schemas.microsoft.com/office/drawing/2016/5/13/chartex" xmlns:cx8="http://schemas.microsoft.com/office/drawing/2016/5/14/chartex" xmlns:mc="http://schemas.openxmlformats.org/markup-compatibility/2006" xmlns:aink="http://schemas.microsoft.com/office/drawing/2016/ink" xmlns:am3d="http://schemas.microsoft.com/office/drawing/2017/model3d" xmlns:o="urn:schemas-microsoft-com:office:office" xmlns:oel="http://schemas.microsoft.com/office/2019/extlst" xmlns:r="http://schemas.openxmlformats.org/officeDocument/2006/relationships" xmlns:m="http://schemas.openxmlformats.org/officeDocument/2006/math" xmlns:v="urn:schemas-microsoft-com:vml" xmlns:wp14="http://schemas.microsoft.com/office/word/2010/wordprocessingDrawing" xmlns:wp="http://schemas.openxmlformats.org/drawingml/2006/wordprocessingDrawing" xmlns:w10="urn:schemas-microsoft-com:office:word" xmlns:w="http://schemas.openxmlformats.org/wordprocessingml/2006/main" xmlns:w14="http://schemas.microsoft.com/office/word/2010/wordml" xmlns:w15="http://schemas.microsoft.com/office/word/2012/wordml" xmlns:w16cex="http://schemas.microsoft.com/office/word/2018/wordml/cex" xmlns:w16cid="http://schemas.microsoft.com/office/word/2016/wordml/cid" xmlns:w16="http://schemas.microsoft.com/office/word/2018/wordml" xmlns:w16du="http://schemas.microsoft.com/office/word/2023/wordml/word16du" xmlns:w16sdtdh="http://schemas.microsoft.com/office/word/2020/wordml/sdtdatahash" xmlns:w16se="http://schemas.microsoft.com/office/word/2015/wordml/symex" xmlns:wpg="http://schemas.microsoft.com/office/word/2010/wordprocessingGroup" xmlns:wpi="http://schemas.microsoft.com/office/word/2010/wordprocessingInk" xmlns:wne="http://schemas.microsoft.com/office/word/2006/wordml" xmlns:wps="http://schemas.microsoft.com/office/word/2010/wordprocessingShape" mc:Ignorable="w14 w15 w16se w16cid w16 w16cex w16sdtdh w16du wp14">
+<w:document xmlns:wpc="http://schemas.microsoft.com/office/word/2010/wordprocessingCanvas" xmlns:cx="http://schemas.microsoft.com/office/drawing/2014/chartex" xmlns:cx1="http://schemas.microsoft.com/office/drawing/2015/9/8/chartex" xmlns:cx2="http://schemas.microsoft.com/office/drawing/2015/10/21/chartex" xmlns:cx3="http://schemas.microsoft.com/office/drawing/2016/5/9/chartex" xmlns:cx4="http://schemas.microsoft.com/office/drawing/2016/5/10/chartex" xmlns:cx5="http://schemas.microsoft.com/office/drawing/2016/5/11/chartex" xmlns:cx6="http://schemas.microsoft.com/office/drawing/2016/5/12/chartex" xmlns:cx7="http://schemas.microsoft.com/office/drawing/2016/5/13/chartex" xmlns:cx8="http://schemas.microsoft.com/office/drawing/2016/5/14/chartex" xmlns:mc="http://schemas.openxmlformats.org/markup-compatibility/2006" xmlns:aink="http://schemas.microsoft.com/office/drawing/2016/ink" xmlns:am3d="http://schemas.microsoft.com/office/drawing/2017/model3d" xmlns:o="urn:schemas-microsoft-com:office:office" xmlns:oel="http://schemas.microsoft.com/office/2019/extlst" xmlns:r="http://schemas.openxmlformats.org/officeDocument/2006/relationships" xmlns:m="http://schemas.openxmlformats.org/officeDocument/2006/math" xmlns:v="urn:schemas-microsoft-com:vml" xmlns:wp14="http://schemas.microsoft.com/office/word/2010/wordprocessingDrawing" xmlns:wp="http://schemas.openxmlformats.org/drawingml/2006/wordprocessingDrawing" xmlns:w10="urn:schemas-microsoft-com:office:word" xmlns:w="http://schemas.openxmlformats.org/wordprocessingml/2006/main" xmlns:w14="http://schemas.microsoft.com/office/word/2010/wordml" xmlns:w15="http://schemas.microsoft.com/office/word/2012/wordml" xmlns:w16cex="http://schemas.microsoft.com/office/word/2018/wordml/cex" xmlns:w16cid="http://schemas.microsoft.com/office/word/2016/wordml/cid" xmlns:w16="http://schemas.microsoft.com/office/word/2018/wordml" xmlns:w16du="http://schemas.microsoft.com/office/word/2023/wordml/word16du" xmlns:w16sdtdh="http://schemas.microsoft.com/office/word/2020/wordml/sdtdatahash" xmlns:w16sdtfl="http://schemas.microsoft.com/office/word/2024/wordml/sdtformatlock" xmlns:w16se="http://schemas.microsoft.com/office/word/2015/wordml/symex" xmlns:wpg="http://schemas.microsoft.com/office/word/2010/wordprocessingGroup" xmlns:wpi="http://schemas.microsoft.com/office/word/2010/wordprocessingInk" xmlns:wne="http://schemas.microsoft.com/office/word/2006/wordml" xmlns:wps="http://schemas.microsoft.com/office/word/2010/wordprocessingShape" mc:Ignorable="w14 w15 w16se w16cid w16 w16cex w16sdtdh w16sdtfl w16du wp14">
   <w:body>
     <w:sdt>
       <w:sdtPr>
@@ -10,7 +10,6 @@
           <w:docPartUnique/>
         </w:docPartObj>
       </w:sdtPr>
-      <w:sdtEndPr/>
       <w:sdtContent>
         <w:p/>
         <w:tbl>
@@ -50,7 +49,6 @@
                   <w:dataBinding w:prefixMappings="xmlns:ns0='http://schemas.openxmlformats.org/package/2006/metadata/core-properties' xmlns:ns1='http://purl.org/dc/elements/1.1/'" w:xpath="/ns0:coreProperties[1]/ns1:title[1]" w:storeItemID="{6C3C8BC8-F283-45AE-878A-BAB7291924A1}"/>
                   <w:text/>
                 </w:sdtPr>
-                <w:sdtEndPr/>
                 <w:sdtContent>
                   <w:p>
                     <w:pPr>
@@ -158,7 +156,6 @@
                   <w:dataBinding w:prefixMappings="xmlns:ns0='http://schemas.openxmlformats.org/package/2006/metadata/core-properties' xmlns:ns1='http://purl.org/dc/elements/1.1/'" w:xpath="/ns0:coreProperties[1]/ns1:creator[1]" w:storeItemID="{6C3C8BC8-F283-45AE-878A-BAB7291924A1}"/>
                   <w:text/>
                 </w:sdtPr>
-                <w:sdtEndPr/>
                 <w:sdtContent>
                   <w:p>
                     <w:pPr>
@@ -3617,7 +3614,13 @@
         <w:t>Brighton</w:t>
       </w:r>
       <w:r>
-        <w:t xml:space="preserve"> domains </w:t>
+        <w:t xml:space="preserve"> domains</w:t>
+      </w:r>
+      <w:r>
+        <w:t>.</w:t>
+      </w:r>
+      <w:r>
+        <w:t xml:space="preserve"> </w:t>
       </w:r>
       <w:r>
         <w:t xml:space="preserve">I decided to use this as it would improve the performance of the </w:t>
@@ -3679,7 +3682,7 @@
           <w:noProof/>
         </w:rPr>
         <w:drawing>
-          <wp:anchor distT="71755" distB="71755" distL="114300" distR="114300" simplePos="0" relativeHeight="251658240" behindDoc="0" locked="0" layoutInCell="1" allowOverlap="1" wp14:anchorId="6B9636EF" wp14:editId="074C478E">
+          <wp:anchor distT="71755" distB="71755" distL="114300" distR="114300" simplePos="0" relativeHeight="251658240" behindDoc="0" locked="0" layoutInCell="1" allowOverlap="1" wp14:anchorId="6B9636EF" wp14:editId="0BB4554C">
             <wp:simplePos x="0" y="0"/>
             <wp:positionH relativeFrom="margin">
               <wp:align>left</wp:align>
@@ -4293,7 +4296,7 @@
         </w:rPr>
         <w:lastRenderedPageBreak/>
         <w:drawing>
-          <wp:anchor distT="71755" distB="71755" distL="114300" distR="114300" simplePos="0" relativeHeight="251660288" behindDoc="0" locked="0" layoutInCell="1" allowOverlap="1" wp14:anchorId="01CA3C27" wp14:editId="2055668F">
+          <wp:anchor distT="71755" distB="71755" distL="114300" distR="114300" simplePos="0" relativeHeight="251660288" behindDoc="0" locked="0" layoutInCell="1" allowOverlap="1" wp14:anchorId="01CA3C27" wp14:editId="03FC9387">
             <wp:simplePos x="0" y="0"/>
             <wp:positionH relativeFrom="margin">
               <wp:align>center</wp:align>
@@ -5087,7 +5090,7 @@
 </file>
 
 <file path=word/endnotes.xml><?xml version="1.0" encoding="utf-8"?>
-<w:endnotes xmlns:wpc="http://schemas.microsoft.com/office/word/2010/wordprocessingCanvas" xmlns:cx="http://schemas.microsoft.com/office/drawing/2014/chartex" xmlns:cx1="http://schemas.microsoft.com/office/drawing/2015/9/8/chartex" xmlns:cx2="http://schemas.microsoft.com/office/drawing/2015/10/21/chartex" xmlns:cx3="http://schemas.microsoft.com/office/drawing/2016/5/9/chartex" xmlns:cx4="http://schemas.microsoft.com/office/drawing/2016/5/10/chartex" xmlns:cx5="http://schemas.microsoft.com/office/drawing/2016/5/11/chartex" xmlns:cx6="http://schemas.microsoft.com/office/drawing/2016/5/12/chartex" xmlns:cx7="http://schemas.microsoft.com/office/drawing/2016/5/13/chartex" xmlns:cx8="http://schemas.microsoft.com/office/drawing/2016/5/14/chartex" xmlns:mc="http://schemas.openxmlformats.org/markup-compatibility/2006" xmlns:aink="http://schemas.microsoft.com/office/drawing/2016/ink" xmlns:am3d="http://schemas.microsoft.com/office/drawing/2017/model3d" xmlns:o="urn:schemas-microsoft-com:office:office" xmlns:oel="http://schemas.microsoft.com/office/2019/extlst" xmlns:r="http://schemas.openxmlformats.org/officeDocument/2006/relationships" xmlns:m="http://schemas.openxmlformats.org/officeDocument/2006/math" xmlns:v="urn:schemas-microsoft-com:vml" xmlns:wp14="http://schemas.microsoft.com/office/word/2010/wordprocessingDrawing" xmlns:wp="http://schemas.openxmlformats.org/drawingml/2006/wordprocessingDrawing" xmlns:w10="urn:schemas-microsoft-com:office:word" xmlns:w="http://schemas.openxmlformats.org/wordprocessingml/2006/main" xmlns:w14="http://schemas.microsoft.com/office/word/2010/wordml" xmlns:w15="http://schemas.microsoft.com/office/word/2012/wordml" xmlns:w16cex="http://schemas.microsoft.com/office/word/2018/wordml/cex" xmlns:w16cid="http://schemas.microsoft.com/office/word/2016/wordml/cid" xmlns:w16="http://schemas.microsoft.com/office/word/2018/wordml" xmlns:w16du="http://schemas.microsoft.com/office/word/2023/wordml/word16du" xmlns:w16sdtdh="http://schemas.microsoft.com/office/word/2020/wordml/sdtdatahash" xmlns:w16se="http://schemas.microsoft.com/office/word/2015/wordml/symex" xmlns:wpg="http://schemas.microsoft.com/office/word/2010/wordprocessingGroup" xmlns:wpi="http://schemas.microsoft.com/office/word/2010/wordprocessingInk" xmlns:wne="http://schemas.microsoft.com/office/word/2006/wordml" xmlns:wps="http://schemas.microsoft.com/office/word/2010/wordprocessingShape" mc:Ignorable="w14 w15 w16se w16cid w16 w16cex w16sdtdh w16du wp14">
+<w:endnotes xmlns:wpc="http://schemas.microsoft.com/office/word/2010/wordprocessingCanvas" xmlns:cx="http://schemas.microsoft.com/office/drawing/2014/chartex" xmlns:cx1="http://schemas.microsoft.com/office/drawing/2015/9/8/chartex" xmlns:cx2="http://schemas.microsoft.com/office/drawing/2015/10/21/chartex" xmlns:cx3="http://schemas.microsoft.com/office/drawing/2016/5/9/chartex" xmlns:cx4="http://schemas.microsoft.com/office/drawing/2016/5/10/chartex" xmlns:cx5="http://schemas.microsoft.com/office/drawing/2016/5/11/chartex" xmlns:cx6="http://schemas.microsoft.com/office/drawing/2016/5/12/chartex" xmlns:cx7="http://schemas.microsoft.com/office/drawing/2016/5/13/chartex" xmlns:cx8="http://schemas.microsoft.com/office/drawing/2016/5/14/chartex" xmlns:mc="http://schemas.openxmlformats.org/markup-compatibility/2006" xmlns:aink="http://schemas.microsoft.com/office/drawing/2016/ink" xmlns:am3d="http://schemas.microsoft.com/office/drawing/2017/model3d" xmlns:o="urn:schemas-microsoft-com:office:office" xmlns:oel="http://schemas.microsoft.com/office/2019/extlst" xmlns:r="http://schemas.openxmlformats.org/officeDocument/2006/relationships" xmlns:m="http://schemas.openxmlformats.org/officeDocument/2006/math" xmlns:v="urn:schemas-microsoft-com:vml" xmlns:wp14="http://schemas.microsoft.com/office/word/2010/wordprocessingDrawing" xmlns:wp="http://schemas.openxmlformats.org/drawingml/2006/wordprocessingDrawing" xmlns:w10="urn:schemas-microsoft-com:office:word" xmlns:w="http://schemas.openxmlformats.org/wordprocessingml/2006/main" xmlns:w14="http://schemas.microsoft.com/office/word/2010/wordml" xmlns:w15="http://schemas.microsoft.com/office/word/2012/wordml" xmlns:w16cex="http://schemas.microsoft.com/office/word/2018/wordml/cex" xmlns:w16cid="http://schemas.microsoft.com/office/word/2016/wordml/cid" xmlns:w16="http://schemas.microsoft.com/office/word/2018/wordml" xmlns:w16du="http://schemas.microsoft.com/office/word/2023/wordml/word16du" xmlns:w16sdtdh="http://schemas.microsoft.com/office/word/2020/wordml/sdtdatahash" xmlns:w16sdtfl="http://schemas.microsoft.com/office/word/2024/wordml/sdtformatlock" xmlns:w16se="http://schemas.microsoft.com/office/word/2015/wordml/symex" xmlns:wpg="http://schemas.microsoft.com/office/word/2010/wordprocessingGroup" xmlns:wpi="http://schemas.microsoft.com/office/word/2010/wordprocessingInk" xmlns:wne="http://schemas.microsoft.com/office/word/2006/wordml" xmlns:wps="http://schemas.microsoft.com/office/word/2010/wordprocessingShape" mc:Ignorable="w14 w15 w16se w16cid w16 w16cex w16sdtdh w16sdtfl w16du wp14">
   <w:endnote w:type="separator" w:id="-1">
     <w:p>
       <w:pPr>
@@ -5112,7 +5115,7 @@
 </file>
 
 <file path=word/footer1.xml><?xml version="1.0" encoding="utf-8"?>
-<w:ftr xmlns:wpc="http://schemas.microsoft.com/office/word/2010/wordprocessingCanvas" xmlns:cx="http://schemas.microsoft.com/office/drawing/2014/chartex" xmlns:cx1="http://schemas.microsoft.com/office/drawing/2015/9/8/chartex" xmlns:cx2="http://schemas.microsoft.com/office/drawing/2015/10/21/chartex" xmlns:cx3="http://schemas.microsoft.com/office/drawing/2016/5/9/chartex" xmlns:cx4="http://schemas.microsoft.com/office/drawing/2016/5/10/chartex" xmlns:cx5="http://schemas.microsoft.com/office/drawing/2016/5/11/chartex" xmlns:cx6="http://schemas.microsoft.com/office/drawing/2016/5/12/chartex" xmlns:cx7="http://schemas.microsoft.com/office/drawing/2016/5/13/chartex" xmlns:cx8="http://schemas.microsoft.com/office/drawing/2016/5/14/chartex" xmlns:mc="http://schemas.openxmlformats.org/markup-compatibility/2006" xmlns:aink="http://schemas.microsoft.com/office/drawing/2016/ink" xmlns:am3d="http://schemas.microsoft.com/office/drawing/2017/model3d" xmlns:o="urn:schemas-microsoft-com:office:office" xmlns:oel="http://schemas.microsoft.com/office/2019/extlst" xmlns:r="http://schemas.openxmlformats.org/officeDocument/2006/relationships" xmlns:m="http://schemas.openxmlformats.org/officeDocument/2006/math" xmlns:v="urn:schemas-microsoft-com:vml" xmlns:wp14="http://schemas.microsoft.com/office/word/2010/wordprocessingDrawing" xmlns:wp="http://schemas.openxmlformats.org/drawingml/2006/wordprocessingDrawing" xmlns:w10="urn:schemas-microsoft-com:office:word" xmlns:w="http://schemas.openxmlformats.org/wordprocessingml/2006/main" xmlns:w14="http://schemas.microsoft.com/office/word/2010/wordml" xmlns:w15="http://schemas.microsoft.com/office/word/2012/wordml" xmlns:w16cex="http://schemas.microsoft.com/office/word/2018/wordml/cex" xmlns:w16cid="http://schemas.microsoft.com/office/word/2016/wordml/cid" xmlns:w16="http://schemas.microsoft.com/office/word/2018/wordml" xmlns:w16du="http://schemas.microsoft.com/office/word/2023/wordml/word16du" xmlns:w16sdtdh="http://schemas.microsoft.com/office/word/2020/wordml/sdtdatahash" xmlns:w16se="http://schemas.microsoft.com/office/word/2015/wordml/symex" xmlns:wpg="http://schemas.microsoft.com/office/word/2010/wordprocessingGroup" xmlns:wpi="http://schemas.microsoft.com/office/word/2010/wordprocessingInk" xmlns:wne="http://schemas.microsoft.com/office/word/2006/wordml" xmlns:wps="http://schemas.microsoft.com/office/word/2010/wordprocessingShape" mc:Ignorable="w14 w15 w16se w16cid w16 w16cex w16sdtdh w16du wp14">
+<w:ftr xmlns:wpc="http://schemas.microsoft.com/office/word/2010/wordprocessingCanvas" xmlns:cx="http://schemas.microsoft.com/office/drawing/2014/chartex" xmlns:cx1="http://schemas.microsoft.com/office/drawing/2015/9/8/chartex" xmlns:cx2="http://schemas.microsoft.com/office/drawing/2015/10/21/chartex" xmlns:cx3="http://schemas.microsoft.com/office/drawing/2016/5/9/chartex" xmlns:cx4="http://schemas.microsoft.com/office/drawing/2016/5/10/chartex" xmlns:cx5="http://schemas.microsoft.com/office/drawing/2016/5/11/chartex" xmlns:cx6="http://schemas.microsoft.com/office/drawing/2016/5/12/chartex" xmlns:cx7="http://schemas.microsoft.com/office/drawing/2016/5/13/chartex" xmlns:cx8="http://schemas.microsoft.com/office/drawing/2016/5/14/chartex" xmlns:mc="http://schemas.openxmlformats.org/markup-compatibility/2006" xmlns:aink="http://schemas.microsoft.com/office/drawing/2016/ink" xmlns:am3d="http://schemas.microsoft.com/office/drawing/2017/model3d" xmlns:o="urn:schemas-microsoft-com:office:office" xmlns:oel="http://schemas.microsoft.com/office/2019/extlst" xmlns:r="http://schemas.openxmlformats.org/officeDocument/2006/relationships" xmlns:m="http://schemas.openxmlformats.org/officeDocument/2006/math" xmlns:v="urn:schemas-microsoft-com:vml" xmlns:wp14="http://schemas.microsoft.com/office/word/2010/wordprocessingDrawing" xmlns:wp="http://schemas.openxmlformats.org/drawingml/2006/wordprocessingDrawing" xmlns:w10="urn:schemas-microsoft-com:office:word" xmlns:w="http://schemas.openxmlformats.org/wordprocessingml/2006/main" xmlns:w14="http://schemas.microsoft.com/office/word/2010/wordml" xmlns:w15="http://schemas.microsoft.com/office/word/2012/wordml" xmlns:w16cex="http://schemas.microsoft.com/office/word/2018/wordml/cex" xmlns:w16cid="http://schemas.microsoft.com/office/word/2016/wordml/cid" xmlns:w16="http://schemas.microsoft.com/office/word/2018/wordml" xmlns:w16du="http://schemas.microsoft.com/office/word/2023/wordml/word16du" xmlns:w16sdtdh="http://schemas.microsoft.com/office/word/2020/wordml/sdtdatahash" xmlns:w16sdtfl="http://schemas.microsoft.com/office/word/2024/wordml/sdtformatlock" xmlns:w16se="http://schemas.microsoft.com/office/word/2015/wordml/symex" xmlns:wpg="http://schemas.microsoft.com/office/word/2010/wordprocessingGroup" xmlns:wpi="http://schemas.microsoft.com/office/word/2010/wordprocessingInk" xmlns:wne="http://schemas.microsoft.com/office/word/2006/wordml" xmlns:wps="http://schemas.microsoft.com/office/word/2010/wordprocessingShape" mc:Ignorable="w14 w15 w16se w16cid w16 w16cex w16sdtdh w16sdtfl w16du wp14">
   <w:sdt>
     <w:sdtPr>
       <w:id w:val="-218282640"/>
@@ -5165,7 +5168,7 @@
 </file>
 
 <file path=word/footnotes.xml><?xml version="1.0" encoding="utf-8"?>
-<w:footnotes xmlns:wpc="http://schemas.microsoft.com/office/word/2010/wordprocessingCanvas" xmlns:cx="http://schemas.microsoft.com/office/drawing/2014/chartex" xmlns:cx1="http://schemas.microsoft.com/office/drawing/2015/9/8/chartex" xmlns:cx2="http://schemas.microsoft.com/office/drawing/2015/10/21/chartex" xmlns:cx3="http://schemas.microsoft.com/office/drawing/2016/5/9/chartex" xmlns:cx4="http://schemas.microsoft.com/office/drawing/2016/5/10/chartex" xmlns:cx5="http://schemas.microsoft.com/office/drawing/2016/5/11/chartex" xmlns:cx6="http://schemas.microsoft.com/office/drawing/2016/5/12/chartex" xmlns:cx7="http://schemas.microsoft.com/office/drawing/2016/5/13/chartex" xmlns:cx8="http://schemas.microsoft.com/office/drawing/2016/5/14/chartex" xmlns:mc="http://schemas.openxmlformats.org/markup-compatibility/2006" xmlns:aink="http://schemas.microsoft.com/office/drawing/2016/ink" xmlns:am3d="http://schemas.microsoft.com/office/drawing/2017/model3d" xmlns:o="urn:schemas-microsoft-com:office:office" xmlns:oel="http://schemas.microsoft.com/office/2019/extlst" xmlns:r="http://schemas.openxmlformats.org/officeDocument/2006/relationships" xmlns:m="http://schemas.openxmlformats.org/officeDocument/2006/math" xmlns:v="urn:schemas-microsoft-com:vml" xmlns:wp14="http://schemas.microsoft.com/office/word/2010/wordprocessingDrawing" xmlns:wp="http://schemas.openxmlformats.org/drawingml/2006/wordprocessingDrawing" xmlns:w10="urn:schemas-microsoft-com:office:word" xmlns:w="http://schemas.openxmlformats.org/wordprocessingml/2006/main" xmlns:w14="http://schemas.microsoft.com/office/word/2010/wordml" xmlns:w15="http://schemas.microsoft.com/office/word/2012/wordml" xmlns:w16cex="http://schemas.microsoft.com/office/word/2018/wordml/cex" xmlns:w16cid="http://schemas.microsoft.com/office/word/2016/wordml/cid" xmlns:w16="http://schemas.microsoft.com/office/word/2018/wordml" xmlns:w16du="http://schemas.microsoft.com/office/word/2023/wordml/word16du" xmlns:w16sdtdh="http://schemas.microsoft.com/office/word/2020/wordml/sdtdatahash" xmlns:w16se="http://schemas.microsoft.com/office/word/2015/wordml/symex" xmlns:wpg="http://schemas.microsoft.com/office/word/2010/wordprocessingGroup" xmlns:wpi="http://schemas.microsoft.com/office/word/2010/wordprocessingInk" xmlns:wne="http://schemas.microsoft.com/office/word/2006/wordml" xmlns:wps="http://schemas.microsoft.com/office/word/2010/wordprocessingShape" mc:Ignorable="w14 w15 w16se w16cid w16 w16cex w16sdtdh w16du wp14">
+<w:footnotes xmlns:wpc="http://schemas.microsoft.com/office/word/2010/wordprocessingCanvas" xmlns:cx="http://schemas.microsoft.com/office/drawing/2014/chartex" xmlns:cx1="http://schemas.microsoft.com/office/drawing/2015/9/8/chartex" xmlns:cx2="http://schemas.microsoft.com/office/drawing/2015/10/21/chartex" xmlns:cx3="http://schemas.microsoft.com/office/drawing/2016/5/9/chartex" xmlns:cx4="http://schemas.microsoft.com/office/drawing/2016/5/10/chartex" xmlns:cx5="http://schemas.microsoft.com/office/drawing/2016/5/11/chartex" xmlns:cx6="http://schemas.microsoft.com/office/drawing/2016/5/12/chartex" xmlns:cx7="http://schemas.microsoft.com/office/drawing/2016/5/13/chartex" xmlns:cx8="http://schemas.microsoft.com/office/drawing/2016/5/14/chartex" xmlns:mc="http://schemas.openxmlformats.org/markup-compatibility/2006" xmlns:aink="http://schemas.microsoft.com/office/drawing/2016/ink" xmlns:am3d="http://schemas.microsoft.com/office/drawing/2017/model3d" xmlns:o="urn:schemas-microsoft-com:office:office" xmlns:oel="http://schemas.microsoft.com/office/2019/extlst" xmlns:r="http://schemas.openxmlformats.org/officeDocument/2006/relationships" xmlns:m="http://schemas.openxmlformats.org/officeDocument/2006/math" xmlns:v="urn:schemas-microsoft-com:vml" xmlns:wp14="http://schemas.microsoft.com/office/word/2010/wordprocessingDrawing" xmlns:wp="http://schemas.openxmlformats.org/drawingml/2006/wordprocessingDrawing" xmlns:w10="urn:schemas-microsoft-com:office:word" xmlns:w="http://schemas.openxmlformats.org/wordprocessingml/2006/main" xmlns:w14="http://schemas.microsoft.com/office/word/2010/wordml" xmlns:w15="http://schemas.microsoft.com/office/word/2012/wordml" xmlns:w16cex="http://schemas.microsoft.com/office/word/2018/wordml/cex" xmlns:w16cid="http://schemas.microsoft.com/office/word/2016/wordml/cid" xmlns:w16="http://schemas.microsoft.com/office/word/2018/wordml" xmlns:w16du="http://schemas.microsoft.com/office/word/2023/wordml/word16du" xmlns:w16sdtdh="http://schemas.microsoft.com/office/word/2020/wordml/sdtdatahash" xmlns:w16sdtfl="http://schemas.microsoft.com/office/word/2024/wordml/sdtformatlock" xmlns:w16se="http://schemas.microsoft.com/office/word/2015/wordml/symex" xmlns:wpg="http://schemas.microsoft.com/office/word/2010/wordprocessingGroup" xmlns:wpi="http://schemas.microsoft.com/office/word/2010/wordprocessingInk" xmlns:wne="http://schemas.microsoft.com/office/word/2006/wordml" xmlns:wps="http://schemas.microsoft.com/office/word/2010/wordprocessingShape" mc:Ignorable="w14 w15 w16se w16cid w16 w16cex w16sdtdh w16sdtfl w16du wp14">
   <w:footnote w:type="separator" w:id="-1">
     <w:p>
       <w:pPr>
@@ -5190,7 +5193,7 @@
 </file>
 
 <file path=word/numbering.xml><?xml version="1.0" encoding="utf-8"?>
-<w:numbering xmlns:wpc="http://schemas.microsoft.com/office/word/2010/wordprocessingCanvas" xmlns:cx="http://schemas.microsoft.com/office/drawing/2014/chartex" xmlns:cx1="http://schemas.microsoft.com/office/drawing/2015/9/8/chartex" xmlns:cx2="http://schemas.microsoft.com/office/drawing/2015/10/21/chartex" xmlns:cx3="http://schemas.microsoft.com/office/drawing/2016/5/9/chartex" xmlns:cx4="http://schemas.microsoft.com/office/drawing/2016/5/10/chartex" xmlns:cx5="http://schemas.microsoft.com/office/drawing/2016/5/11/chartex" xmlns:cx6="http://schemas.microsoft.com/office/drawing/2016/5/12/chartex" xmlns:cx7="http://schemas.microsoft.com/office/drawing/2016/5/13/chartex" xmlns:cx8="http://schemas.microsoft.com/office/drawing/2016/5/14/chartex" xmlns:mc="http://schemas.openxmlformats.org/markup-compatibility/2006" xmlns:aink="http://schemas.microsoft.com/office/drawing/2016/ink" xmlns:am3d="http://schemas.microsoft.com/office/drawing/2017/model3d" xmlns:o="urn:schemas-microsoft-com:office:office" xmlns:oel="http://schemas.microsoft.com/office/2019/extlst" xmlns:r="http://schemas.openxmlformats.org/officeDocument/2006/relationships" xmlns:m="http://schemas.openxmlformats.org/officeDocument/2006/math" xmlns:v="urn:schemas-microsoft-com:vml" xmlns:wp14="http://schemas.microsoft.com/office/word/2010/wordprocessingDrawing" xmlns:wp="http://schemas.openxmlformats.org/drawingml/2006/wordprocessingDrawing" xmlns:w10="urn:schemas-microsoft-com:office:word" xmlns:w="http://schemas.openxmlformats.org/wordprocessingml/2006/main" xmlns:w14="http://schemas.microsoft.com/office/word/2010/wordml" xmlns:w15="http://schemas.microsoft.com/office/word/2012/wordml" xmlns:w16cex="http://schemas.microsoft.com/office/word/2018/wordml/cex" xmlns:w16cid="http://schemas.microsoft.com/office/word/2016/wordml/cid" xmlns:w16="http://schemas.microsoft.com/office/word/2018/wordml" xmlns:w16du="http://schemas.microsoft.com/office/word/2023/wordml/word16du" xmlns:w16sdtdh="http://schemas.microsoft.com/office/word/2020/wordml/sdtdatahash" xmlns:w16se="http://schemas.microsoft.com/office/word/2015/wordml/symex" xmlns:wpg="http://schemas.microsoft.com/office/word/2010/wordprocessingGroup" xmlns:wpi="http://schemas.microsoft.com/office/word/2010/wordprocessingInk" xmlns:wne="http://schemas.microsoft.com/office/word/2006/wordml" xmlns:wps="http://schemas.microsoft.com/office/word/2010/wordprocessingShape" mc:Ignorable="w14 w15 w16se w16cid w16 w16cex w16sdtdh w16du wp14">
+<w:numbering xmlns:wpc="http://schemas.microsoft.com/office/word/2010/wordprocessingCanvas" xmlns:cx="http://schemas.microsoft.com/office/drawing/2014/chartex" xmlns:cx1="http://schemas.microsoft.com/office/drawing/2015/9/8/chartex" xmlns:cx2="http://schemas.microsoft.com/office/drawing/2015/10/21/chartex" xmlns:cx3="http://schemas.microsoft.com/office/drawing/2016/5/9/chartex" xmlns:cx4="http://schemas.microsoft.com/office/drawing/2016/5/10/chartex" xmlns:cx5="http://schemas.microsoft.com/office/drawing/2016/5/11/chartex" xmlns:cx6="http://schemas.microsoft.com/office/drawing/2016/5/12/chartex" xmlns:cx7="http://schemas.microsoft.com/office/drawing/2016/5/13/chartex" xmlns:cx8="http://schemas.microsoft.com/office/drawing/2016/5/14/chartex" xmlns:mc="http://schemas.openxmlformats.org/markup-compatibility/2006" xmlns:aink="http://schemas.microsoft.com/office/drawing/2016/ink" xmlns:am3d="http://schemas.microsoft.com/office/drawing/2017/model3d" xmlns:o="urn:schemas-microsoft-com:office:office" xmlns:oel="http://schemas.microsoft.com/office/2019/extlst" xmlns:r="http://schemas.openxmlformats.org/officeDocument/2006/relationships" xmlns:m="http://schemas.openxmlformats.org/officeDocument/2006/math" xmlns:v="urn:schemas-microsoft-com:vml" xmlns:wp14="http://schemas.microsoft.com/office/word/2010/wordprocessingDrawing" xmlns:wp="http://schemas.openxmlformats.org/drawingml/2006/wordprocessingDrawing" xmlns:w10="urn:schemas-microsoft-com:office:word" xmlns:w="http://schemas.openxmlformats.org/wordprocessingml/2006/main" xmlns:w14="http://schemas.microsoft.com/office/word/2010/wordml" xmlns:w15="http://schemas.microsoft.com/office/word/2012/wordml" xmlns:w16cex="http://schemas.microsoft.com/office/word/2018/wordml/cex" xmlns:w16cid="http://schemas.microsoft.com/office/word/2016/wordml/cid" xmlns:w16="http://schemas.microsoft.com/office/word/2018/wordml" xmlns:w16du="http://schemas.microsoft.com/office/word/2023/wordml/word16du" xmlns:w16sdtdh="http://schemas.microsoft.com/office/word/2020/wordml/sdtdatahash" xmlns:w16sdtfl="http://schemas.microsoft.com/office/word/2024/wordml/sdtformatlock" xmlns:w16se="http://schemas.microsoft.com/office/word/2015/wordml/symex" xmlns:wpg="http://schemas.microsoft.com/office/word/2010/wordprocessingGroup" xmlns:wpi="http://schemas.microsoft.com/office/word/2010/wordprocessingInk" xmlns:wne="http://schemas.microsoft.com/office/word/2006/wordml" xmlns:wps="http://schemas.microsoft.com/office/word/2010/wordprocessingShape" mc:Ignorable="w14 w15 w16se w16cid w16 w16cex w16sdtdh w16sdtfl w16du wp14">
   <w:abstractNum w:abstractNumId="0" w15:restartNumberingAfterBreak="0">
     <w:nsid w:val="18B352E0"/>
     <w:multiLevelType w:val="hybridMultilevel"/>
@@ -5311,7 +5314,7 @@
 </file>
 
 <file path=word/styles.xml><?xml version="1.0" encoding="utf-8"?>
-<w:styles xmlns:mc="http://schemas.openxmlformats.org/markup-compatibility/2006" xmlns:r="http://schemas.openxmlformats.org/officeDocument/2006/relationships" xmlns:w="http://schemas.openxmlformats.org/wordprocessingml/2006/main" xmlns:w14="http://schemas.microsoft.com/office/word/2010/wordml" xmlns:w15="http://schemas.microsoft.com/office/word/2012/wordml" xmlns:w16cex="http://schemas.microsoft.com/office/word/2018/wordml/cex" xmlns:w16cid="http://schemas.microsoft.com/office/word/2016/wordml/cid" xmlns:w16="http://schemas.microsoft.com/office/word/2018/wordml" xmlns:w16du="http://schemas.microsoft.com/office/word/2023/wordml/word16du" xmlns:w16sdtdh="http://schemas.microsoft.com/office/word/2020/wordml/sdtdatahash" xmlns:w16se="http://schemas.microsoft.com/office/word/2015/wordml/symex" mc:Ignorable="w14 w15 w16se w16cid w16 w16cex w16sdtdh w16du">
+<w:styles xmlns:mc="http://schemas.openxmlformats.org/markup-compatibility/2006" xmlns:r="http://schemas.openxmlformats.org/officeDocument/2006/relationships" xmlns:w="http://schemas.openxmlformats.org/wordprocessingml/2006/main" xmlns:w14="http://schemas.microsoft.com/office/word/2010/wordml" xmlns:w15="http://schemas.microsoft.com/office/word/2012/wordml" xmlns:w16cex="http://schemas.microsoft.com/office/word/2018/wordml/cex" xmlns:w16cid="http://schemas.microsoft.com/office/word/2016/wordml/cid" xmlns:w16="http://schemas.microsoft.com/office/word/2018/wordml" xmlns:w16du="http://schemas.microsoft.com/office/word/2023/wordml/word16du" xmlns:w16sdtdh="http://schemas.microsoft.com/office/word/2020/wordml/sdtdatahash" xmlns:w16sdtfl="http://schemas.microsoft.com/office/word/2024/wordml/sdtformatlock" xmlns:w16se="http://schemas.microsoft.com/office/word/2015/wordml/symex" mc:Ignorable="w14 w15 w16se w16cid w16 w16cex w16sdtdh w16sdtfl w16du">
   <w:docDefaults>
     <w:rPrDefault>
       <w:rPr>
@@ -6398,7 +6401,7 @@
 </file>
 
 <file path=word/glossary/document.xml><?xml version="1.0" encoding="utf-8"?>
-<w:glossaryDocument xmlns:wpc="http://schemas.microsoft.com/office/word/2010/wordprocessingCanvas" xmlns:cx="http://schemas.microsoft.com/office/drawing/2014/chartex" xmlns:cx1="http://schemas.microsoft.com/office/drawing/2015/9/8/chartex" xmlns:cx2="http://schemas.microsoft.com/office/drawing/2015/10/21/chartex" xmlns:cx3="http://schemas.microsoft.com/office/drawing/2016/5/9/chartex" xmlns:cx4="http://schemas.microsoft.com/office/drawing/2016/5/10/chartex" xmlns:cx5="http://schemas.microsoft.com/office/drawing/2016/5/11/chartex" xmlns:cx6="http://schemas.microsoft.com/office/drawing/2016/5/12/chartex" xmlns:cx7="http://schemas.microsoft.com/office/drawing/2016/5/13/chartex" xmlns:cx8="http://schemas.microsoft.com/office/drawing/2016/5/14/chartex" xmlns:mc="http://schemas.openxmlformats.org/markup-compatibility/2006" xmlns:aink="http://schemas.microsoft.com/office/drawing/2016/ink" xmlns:am3d="http://schemas.microsoft.com/office/drawing/2017/model3d" xmlns:o="urn:schemas-microsoft-com:office:office" xmlns:oel="http://schemas.microsoft.com/office/2019/extlst" xmlns:r="http://schemas.openxmlformats.org/officeDocument/2006/relationships" xmlns:m="http://schemas.openxmlformats.org/officeDocument/2006/math" xmlns:v="urn:schemas-microsoft-com:vml" xmlns:wp14="http://schemas.microsoft.com/office/word/2010/wordprocessingDrawing" xmlns:wp="http://schemas.openxmlformats.org/drawingml/2006/wordprocessingDrawing" xmlns:w10="urn:schemas-microsoft-com:office:word" xmlns:w="http://schemas.openxmlformats.org/wordprocessingml/2006/main" xmlns:w14="http://schemas.microsoft.com/office/word/2010/wordml" xmlns:w15="http://schemas.microsoft.com/office/word/2012/wordml" xmlns:w16cex="http://schemas.microsoft.com/office/word/2018/wordml/cex" xmlns:w16cid="http://schemas.microsoft.com/office/word/2016/wordml/cid" xmlns:w16="http://schemas.microsoft.com/office/word/2018/wordml" xmlns:w16du="http://schemas.microsoft.com/office/word/2023/wordml/word16du" xmlns:w16sdtdh="http://schemas.microsoft.com/office/word/2020/wordml/sdtdatahash" xmlns:w16se="http://schemas.microsoft.com/office/word/2015/wordml/symex" xmlns:wpg="http://schemas.microsoft.com/office/word/2010/wordprocessingGroup" xmlns:wpi="http://schemas.microsoft.com/office/word/2010/wordprocessingInk" xmlns:wne="http://schemas.microsoft.com/office/word/2006/wordml" xmlns:wps="http://schemas.microsoft.com/office/word/2010/wordprocessingShape" mc:Ignorable="w14 w15 w16se w16cid w16 w16cex w16sdtdh w16du wp14">
+<w:glossaryDocument xmlns:wpc="http://schemas.microsoft.com/office/word/2010/wordprocessingCanvas" xmlns:cx="http://schemas.microsoft.com/office/drawing/2014/chartex" xmlns:cx1="http://schemas.microsoft.com/office/drawing/2015/9/8/chartex" xmlns:cx2="http://schemas.microsoft.com/office/drawing/2015/10/21/chartex" xmlns:cx3="http://schemas.microsoft.com/office/drawing/2016/5/9/chartex" xmlns:cx4="http://schemas.microsoft.com/office/drawing/2016/5/10/chartex" xmlns:cx5="http://schemas.microsoft.com/office/drawing/2016/5/11/chartex" xmlns:cx6="http://schemas.microsoft.com/office/drawing/2016/5/12/chartex" xmlns:cx7="http://schemas.microsoft.com/office/drawing/2016/5/13/chartex" xmlns:cx8="http://schemas.microsoft.com/office/drawing/2016/5/14/chartex" xmlns:mc="http://schemas.openxmlformats.org/markup-compatibility/2006" xmlns:aink="http://schemas.microsoft.com/office/drawing/2016/ink" xmlns:am3d="http://schemas.microsoft.com/office/drawing/2017/model3d" xmlns:o="urn:schemas-microsoft-com:office:office" xmlns:oel="http://schemas.microsoft.com/office/2019/extlst" xmlns:r="http://schemas.openxmlformats.org/officeDocument/2006/relationships" xmlns:m="http://schemas.openxmlformats.org/officeDocument/2006/math" xmlns:v="urn:schemas-microsoft-com:vml" xmlns:wp14="http://schemas.microsoft.com/office/word/2010/wordprocessingDrawing" xmlns:wp="http://schemas.openxmlformats.org/drawingml/2006/wordprocessingDrawing" xmlns:w10="urn:schemas-microsoft-com:office:word" xmlns:w="http://schemas.openxmlformats.org/wordprocessingml/2006/main" xmlns:w14="http://schemas.microsoft.com/office/word/2010/wordml" xmlns:w15="http://schemas.microsoft.com/office/word/2012/wordml" xmlns:w16cex="http://schemas.microsoft.com/office/word/2018/wordml/cex" xmlns:w16cid="http://schemas.microsoft.com/office/word/2016/wordml/cid" xmlns:w16="http://schemas.microsoft.com/office/word/2018/wordml" xmlns:w16du="http://schemas.microsoft.com/office/word/2023/wordml/word16du" xmlns:w16sdtdh="http://schemas.microsoft.com/office/word/2020/wordml/sdtdatahash" xmlns:w16sdtfl="http://schemas.microsoft.com/office/word/2024/wordml/sdtformatlock" xmlns:w16se="http://schemas.microsoft.com/office/word/2015/wordml/symex" xmlns:wpg="http://schemas.microsoft.com/office/word/2010/wordprocessingGroup" xmlns:wpi="http://schemas.microsoft.com/office/word/2010/wordprocessingInk" xmlns:wne="http://schemas.microsoft.com/office/word/2006/wordml" xmlns:wps="http://schemas.microsoft.com/office/word/2010/wordprocessingShape" mc:Ignorable="w14 w15 w16se w16cid w16 w16cex w16sdtdh w16sdtfl w16du wp14">
   <w:docParts>
     <w:docPart>
       <w:docPartPr>
@@ -6468,7 +6471,7 @@
 </file>
 
 <file path=word/glossary/fontTable.xml><?xml version="1.0" encoding="utf-8"?>
-<w:fonts xmlns:mc="http://schemas.openxmlformats.org/markup-compatibility/2006" xmlns:r="http://schemas.openxmlformats.org/officeDocument/2006/relationships" xmlns:w="http://schemas.openxmlformats.org/wordprocessingml/2006/main" xmlns:w14="http://schemas.microsoft.com/office/word/2010/wordml" xmlns:w15="http://schemas.microsoft.com/office/word/2012/wordml" xmlns:w16cex="http://schemas.microsoft.com/office/word/2018/wordml/cex" xmlns:w16cid="http://schemas.microsoft.com/office/word/2016/wordml/cid" xmlns:w16="http://schemas.microsoft.com/office/word/2018/wordml" xmlns:w16du="http://schemas.microsoft.com/office/word/2023/wordml/word16du" xmlns:w16sdtdh="http://schemas.microsoft.com/office/word/2020/wordml/sdtdatahash" xmlns:w16se="http://schemas.microsoft.com/office/word/2015/wordml/symex" mc:Ignorable="w14 w15 w16se w16cid w16 w16cex w16sdtdh w16du">
+<w:fonts xmlns:mc="http://schemas.openxmlformats.org/markup-compatibility/2006" xmlns:r="http://schemas.openxmlformats.org/officeDocument/2006/relationships" xmlns:w="http://schemas.openxmlformats.org/wordprocessingml/2006/main" xmlns:w14="http://schemas.microsoft.com/office/word/2010/wordml" xmlns:w15="http://schemas.microsoft.com/office/word/2012/wordml" xmlns:w16cex="http://schemas.microsoft.com/office/word/2018/wordml/cex" xmlns:w16cid="http://schemas.microsoft.com/office/word/2016/wordml/cid" xmlns:w16="http://schemas.microsoft.com/office/word/2018/wordml" xmlns:w16du="http://schemas.microsoft.com/office/word/2023/wordml/word16du" xmlns:w16sdtdh="http://schemas.microsoft.com/office/word/2020/wordml/sdtdatahash" xmlns:w16sdtfl="http://schemas.microsoft.com/office/word/2024/wordml/sdtformatlock" xmlns:w16se="http://schemas.microsoft.com/office/word/2015/wordml/symex" mc:Ignorable="w14 w15 w16se w16cid w16 w16cex w16sdtdh w16sdtfl w16du">
   <w:font w:name="Symbol">
     <w:panose1 w:val="05050102010706020507"/>
     <w:charset w:val="02"/>
@@ -6513,7 +6516,7 @@
 </file>
 
 <file path=word/glossary/settings.xml><?xml version="1.0" encoding="utf-8"?>
-<w:settings xmlns:mc="http://schemas.openxmlformats.org/markup-compatibility/2006" xmlns:o="urn:schemas-microsoft-com:office:office" xmlns:r="http://schemas.openxmlformats.org/officeDocument/2006/relationships" xmlns:m="http://schemas.openxmlformats.org/officeDocument/2006/math" xmlns:v="urn:schemas-microsoft-com:vml" xmlns:w10="urn:schemas-microsoft-com:office:word" xmlns:w="http://schemas.openxmlformats.org/wordprocessingml/2006/main" xmlns:w14="http://schemas.microsoft.com/office/word/2010/wordml" xmlns:w15="http://schemas.microsoft.com/office/word/2012/wordml" xmlns:w16cex="http://schemas.microsoft.com/office/word/2018/wordml/cex" xmlns:w16cid="http://schemas.microsoft.com/office/word/2016/wordml/cid" xmlns:w16="http://schemas.microsoft.com/office/word/2018/wordml" xmlns:w16du="http://schemas.microsoft.com/office/word/2023/wordml/word16du" xmlns:w16sdtdh="http://schemas.microsoft.com/office/word/2020/wordml/sdtdatahash" xmlns:w16se="http://schemas.microsoft.com/office/word/2015/wordml/symex" xmlns:sl="http://schemas.openxmlformats.org/schemaLibrary/2006/main" mc:Ignorable="w14 w15 w16se w16cid w16 w16cex w16sdtdh w16du">
+<w:settings xmlns:mc="http://schemas.openxmlformats.org/markup-compatibility/2006" xmlns:o="urn:schemas-microsoft-com:office:office" xmlns:r="http://schemas.openxmlformats.org/officeDocument/2006/relationships" xmlns:m="http://schemas.openxmlformats.org/officeDocument/2006/math" xmlns:v="urn:schemas-microsoft-com:vml" xmlns:w10="urn:schemas-microsoft-com:office:word" xmlns:w="http://schemas.openxmlformats.org/wordprocessingml/2006/main" xmlns:w14="http://schemas.microsoft.com/office/word/2010/wordml" xmlns:w15="http://schemas.microsoft.com/office/word/2012/wordml" xmlns:w16cex="http://schemas.microsoft.com/office/word/2018/wordml/cex" xmlns:w16cid="http://schemas.microsoft.com/office/word/2016/wordml/cid" xmlns:w16="http://schemas.microsoft.com/office/word/2018/wordml" xmlns:w16du="http://schemas.microsoft.com/office/word/2023/wordml/word16du" xmlns:w16sdtdh="http://schemas.microsoft.com/office/word/2020/wordml/sdtdatahash" xmlns:w16sdtfl="http://schemas.microsoft.com/office/word/2024/wordml/sdtformatlock" xmlns:w16se="http://schemas.microsoft.com/office/word/2015/wordml/symex" xmlns:sl="http://schemas.openxmlformats.org/schemaLibrary/2006/main" mc:Ignorable="w14 w15 w16se w16cid w16 w16cex w16sdtdh w16sdtfl w16du">
   <w:view w:val="normal"/>
   <w:defaultTabStop w:val="720"/>
   <w:characterSpacingControl w:val="doNotCompress"/>
@@ -6539,11 +6542,13 @@
     <w:rsid w:val="005777C1"/>
     <w:rsid w:val="00646A80"/>
     <w:rsid w:val="00710331"/>
+    <w:rsid w:val="0074102D"/>
     <w:rsid w:val="008837B3"/>
     <w:rsid w:val="008F1924"/>
     <w:rsid w:val="00983591"/>
     <w:rsid w:val="00C0388F"/>
     <w:rsid w:val="00C22902"/>
+    <w:rsid w:val="00C4227E"/>
     <w:rsid w:val="00C57251"/>
     <w:rsid w:val="00D10D53"/>
     <w:rsid w:val="00FA45D4"/>
@@ -6571,7 +6576,7 @@
 </file>
 
 <file path=word/glossary/styles.xml><?xml version="1.0" encoding="utf-8"?>
-<w:styles xmlns:mc="http://schemas.openxmlformats.org/markup-compatibility/2006" xmlns:r="http://schemas.openxmlformats.org/officeDocument/2006/relationships" xmlns:w="http://schemas.openxmlformats.org/wordprocessingml/2006/main" xmlns:w14="http://schemas.microsoft.com/office/word/2010/wordml" xmlns:w15="http://schemas.microsoft.com/office/word/2012/wordml" xmlns:w16cex="http://schemas.microsoft.com/office/word/2018/wordml/cex" xmlns:w16cid="http://schemas.microsoft.com/office/word/2016/wordml/cid" xmlns:w16="http://schemas.microsoft.com/office/word/2018/wordml" xmlns:w16du="http://schemas.microsoft.com/office/word/2023/wordml/word16du" xmlns:w16sdtdh="http://schemas.microsoft.com/office/word/2020/wordml/sdtdatahash" xmlns:w16se="http://schemas.microsoft.com/office/word/2015/wordml/symex" mc:Ignorable="w14 w15 w16se w16cid w16 w16cex w16sdtdh w16du">
+<w:styles xmlns:mc="http://schemas.openxmlformats.org/markup-compatibility/2006" xmlns:r="http://schemas.openxmlformats.org/officeDocument/2006/relationships" xmlns:w="http://schemas.openxmlformats.org/wordprocessingml/2006/main" xmlns:w14="http://schemas.microsoft.com/office/word/2010/wordml" xmlns:w15="http://schemas.microsoft.com/office/word/2012/wordml" xmlns:w16cex="http://schemas.microsoft.com/office/word/2018/wordml/cex" xmlns:w16cid="http://schemas.microsoft.com/office/word/2016/wordml/cid" xmlns:w16="http://schemas.microsoft.com/office/word/2018/wordml" xmlns:w16du="http://schemas.microsoft.com/office/word/2023/wordml/word16du" xmlns:w16sdtdh="http://schemas.microsoft.com/office/word/2020/wordml/sdtdatahash" xmlns:w16sdtfl="http://schemas.microsoft.com/office/word/2024/wordml/sdtformatlock" xmlns:w16se="http://schemas.microsoft.com/office/word/2015/wordml/symex" mc:Ignorable="w14 w15 w16se w16cid w16 w16cex w16sdtdh w16sdtfl w16du">
   <w:docDefaults>
     <w:rPrDefault>
       <w:rPr>
@@ -7010,7 +7015,7 @@
 </file>
 
 <file path=word/glossary/webSettings.xml><?xml version="1.0" encoding="utf-8"?>
-<w:webSettings xmlns:mc="http://schemas.openxmlformats.org/markup-compatibility/2006" xmlns:r="http://schemas.openxmlformats.org/officeDocument/2006/relationships" xmlns:w="http://schemas.openxmlformats.org/wordprocessingml/2006/main" xmlns:w14="http://schemas.microsoft.com/office/word/2010/wordml" xmlns:w15="http://schemas.microsoft.com/office/word/2012/wordml" xmlns:w16cex="http://schemas.microsoft.com/office/word/2018/wordml/cex" xmlns:w16cid="http://schemas.microsoft.com/office/word/2016/wordml/cid" xmlns:w16="http://schemas.microsoft.com/office/word/2018/wordml" xmlns:w16du="http://schemas.microsoft.com/office/word/2023/wordml/word16du" xmlns:w16sdtdh="http://schemas.microsoft.com/office/word/2020/wordml/sdtdatahash" xmlns:w16se="http://schemas.microsoft.com/office/word/2015/wordml/symex" mc:Ignorable="w14 w15 w16se w16cid w16 w16cex w16sdtdh w16du">
+<w:webSettings xmlns:mc="http://schemas.openxmlformats.org/markup-compatibility/2006" xmlns:r="http://schemas.openxmlformats.org/officeDocument/2006/relationships" xmlns:w="http://schemas.openxmlformats.org/wordprocessingml/2006/main" xmlns:w14="http://schemas.microsoft.com/office/word/2010/wordml" xmlns:w15="http://schemas.microsoft.com/office/word/2012/wordml" xmlns:w16cex="http://schemas.microsoft.com/office/word/2018/wordml/cex" xmlns:w16cid="http://schemas.microsoft.com/office/word/2016/wordml/cid" xmlns:w16="http://schemas.microsoft.com/office/word/2018/wordml" xmlns:w16du="http://schemas.microsoft.com/office/word/2023/wordml/word16du" xmlns:w16sdtdh="http://schemas.microsoft.com/office/word/2020/wordml/sdtdatahash" xmlns:w16sdtfl="http://schemas.microsoft.com/office/word/2024/wordml/sdtformatlock" xmlns:w16se="http://schemas.microsoft.com/office/word/2015/wordml/symex" mc:Ignorable="w14 w15 w16se w16cid w16 w16cex w16sdtdh w16sdtfl w16du">
   <w:optimizeForBrowser/>
   <w:allowPNG/>
 </w:webSettings>

--- a/reports/Interim Report.docx
+++ b/reports/Interim Report.docx
@@ -3682,7 +3682,7 @@
           <w:noProof/>
         </w:rPr>
         <w:drawing>
-          <wp:anchor distT="71755" distB="71755" distL="114300" distR="114300" simplePos="0" relativeHeight="251658240" behindDoc="0" locked="0" layoutInCell="1" allowOverlap="1" wp14:anchorId="6B9636EF" wp14:editId="0BB4554C">
+          <wp:anchor distT="71755" distB="71755" distL="114300" distR="114300" simplePos="0" relativeHeight="251658240" behindDoc="0" locked="0" layoutInCell="1" allowOverlap="1" wp14:anchorId="6B9636EF" wp14:editId="37099B7F">
             <wp:simplePos x="0" y="0"/>
             <wp:positionH relativeFrom="margin">
               <wp:align>left</wp:align>
@@ -4296,7 +4296,7 @@
         </w:rPr>
         <w:lastRenderedPageBreak/>
         <w:drawing>
-          <wp:anchor distT="71755" distB="71755" distL="114300" distR="114300" simplePos="0" relativeHeight="251660288" behindDoc="0" locked="0" layoutInCell="1" allowOverlap="1" wp14:anchorId="01CA3C27" wp14:editId="03FC9387">
+          <wp:anchor distT="71755" distB="71755" distL="114300" distR="114300" simplePos="0" relativeHeight="251660288" behindDoc="0" locked="0" layoutInCell="1" allowOverlap="1" wp14:anchorId="01CA3C27" wp14:editId="7EB313C0">
             <wp:simplePos x="0" y="0"/>
             <wp:positionH relativeFrom="margin">
               <wp:align>center</wp:align>
@@ -6532,6 +6532,7 @@
   <w:rsids>
     <w:rsidRoot w:val="00FA45D4"/>
     <w:rsid w:val="00125B76"/>
+    <w:rsid w:val="00141217"/>
     <w:rsid w:val="001B37BB"/>
     <w:rsid w:val="00224D27"/>
     <w:rsid w:val="002F1305"/>
@@ -6551,6 +6552,7 @@
     <w:rsid w:val="00C4227E"/>
     <w:rsid w:val="00C57251"/>
     <w:rsid w:val="00D10D53"/>
+    <w:rsid w:val="00F63FCF"/>
     <w:rsid w:val="00FA45D4"/>
     <w:rsid w:val="00FF0654"/>
   </w:rsids>
